--- a/Normal Formlar.docx
+++ b/Normal Formlar.docx
@@ -55,18 +55,7 @@
           <w:szCs w:val="18"/>
           <w:lang w:eastAsia="tr-TR"/>
         </w:rPr>
-        <w:t xml:space="preserve"> her bir ku</w:t>
-      </w:r>
-      <w:bookmarkStart w:id="0" w:name="_GoBack"/>
-      <w:bookmarkEnd w:id="0"/>
-      <w:r>
-        <w:rPr>
-          <w:rStyle w:val="Gl"/>
-          <w:sz w:val="18"/>
-          <w:szCs w:val="18"/>
-          <w:lang w:eastAsia="tr-TR"/>
-        </w:rPr>
-        <w:t>ralı yani seviyeleri normal form olarak adlandırılır. Bu seviyeler gereksiz veri tekrarlarını ne derecede engellediği ve tutarlılığı ne kadar sağladığına bağlı olarak derecelendirilir. Seviye yükseldikçe veri tutarlılığı artar, veri tekrarı düşer.</w:t>
+        <w:t xml:space="preserve"> her bir kuralı yani seviyeleri normal form olarak adlandırılır. Bu seviyeler gereksiz veri tekrarlarını ne derecede engellediği ve tutarlılığı ne kadar sağladığına bağlı olarak derecelendirilir. Seviye yükseldikçe veri tutarlılığı artar, veri tekrarı düşer.</w:t>
       </w:r>
     </w:p>
     <w:p>
@@ -368,33 +357,10 @@
           <w:sz w:val="20"/>
           <w:szCs w:val="20"/>
         </w:rPr>
-        <w:t xml:space="preserve"> bir anahtarın yalnızca bir kısmına bağıl ise oluşur. (</w:t>
-      </w:r>
-      <w:proofErr w:type="gramStart"/>
-      <w:r>
-        <w:rPr>
-          <w:sz w:val="20"/>
-          <w:szCs w:val="20"/>
-        </w:rPr>
-        <w:t>Evet</w:t>
-      </w:r>
-      <w:proofErr w:type="gramEnd"/>
-      <w:r>
-        <w:rPr>
-          <w:sz w:val="20"/>
-          <w:szCs w:val="20"/>
-        </w:rPr>
-        <w:t xml:space="preserve"> farkındayım çok karmaşık görünüyor, örnekte net bir şekilde anlayacaksınız. Söz...</w:t>
-      </w:r>
-      <w:proofErr w:type="gramStart"/>
-      <w:r>
-        <w:rPr>
-          <w:sz w:val="20"/>
-          <w:szCs w:val="20"/>
-        </w:rPr>
-        <w:t>)</w:t>
-      </w:r>
-      <w:proofErr w:type="gramEnd"/>
+        <w:t xml:space="preserve"> bir anahtarın yalnızca bir kısmına bağıl ise oluşur. (Evet farkındayım çok karmaşık görünüyor, örnekte net bir şekilde anlayacaksınız. </w:t>
+      </w:r>
+      <w:bookmarkStart w:id="0" w:name="_GoBack"/>
+      <w:bookmarkEnd w:id="0"/>
     </w:p>
     <w:p>
       <w:pPr>
